--- a/ordenanzas/1656.docx
+++ b/ordenanzas/1656.docx
@@ -5,7 +5,8 @@
     <w:p>
       <w:pPr>
         <w:pStyle w:val="Textoindependiente"/>
-        <w:spacing w:after="200"/>
+        <w:keepNext/>
+        <w:spacing w:after="240"/>
         <w:jc w:val="right"/>
         <w:rPr>
           <w:rFonts w:ascii="Times New Roman" w:hAnsi="Times New Roman"/>
@@ -23,16 +24,19 @@
     <w:p>
       <w:pPr>
         <w:pStyle w:val="Textoindependiente"/>
-        <w:spacing w:after="200"/>
+        <w:keepNext/>
+        <w:spacing w:before="240" w:after="360"/>
         <w:jc w:val="left"/>
         <w:rPr>
           <w:rFonts w:ascii="Times New Roman" w:hAnsi="Times New Roman"/>
-          <w:bCs/>
-        </w:rPr>
-      </w:pPr>
-      <w:r>
-        <w:rPr>
-          <w:rFonts w:ascii="Times New Roman" w:hAnsi="Times New Roman"/>
+          <w:b/>
+          <w:bCs/>
+        </w:rPr>
+      </w:pPr>
+      <w:r>
+        <w:rPr>
+          <w:rFonts w:ascii="Times New Roman" w:hAnsi="Times New Roman"/>
+          <w:b/>
           <w:bCs/>
         </w:rPr>
         <w:t>ORDENANZA Nº 1656</w:t>
@@ -41,471 +45,673 @@
     <w:p>
       <w:pPr>
         <w:pStyle w:val="Textoindependiente"/>
-        <w:spacing w:after="200"/>
-        <w:rPr>
-          <w:rFonts w:ascii="Times New Roman" w:hAnsi="Times New Roman"/>
-        </w:rPr>
-      </w:pPr>
-      <w:r>
-        <w:rPr>
-          <w:rFonts w:ascii="Times New Roman" w:hAnsi="Times New Roman"/>
+        <w:keepNext/>
+        <w:spacing w:before="240" w:after="120"/>
+        <w:jc w:val="left"/>
+        <w:rPr>
+          <w:rFonts w:ascii="Times New Roman" w:hAnsi="Times New Roman"/>
+          <w:b/>
+          <w:bCs/>
+        </w:rPr>
+      </w:pPr>
+      <w:r>
+        <w:rPr>
+          <w:rFonts w:ascii="Times New Roman" w:hAnsi="Times New Roman"/>
+          <w:b/>
           <w:bCs/>
         </w:rPr>
         <w:t xml:space="preserve">VISTO: </w:t>
-      </w:r>
-      <w:r>
-        <w:rPr>
-          <w:rFonts w:ascii="Times New Roman" w:hAnsi="Times New Roman"/>
-        </w:rPr>
-        <w:t>La imperiosa necesidad de liberar para uso de vía pública el Camino de Sirga de esta ciudad, en el sector ubicado al Este del Bº Los alisos y al Norte del Canal de Yerba Buena; y</w:t>
       </w:r>
     </w:p>
     <w:p>
       <w:pPr>
         <w:pStyle w:val="Textoindependiente"/>
-        <w:spacing w:after="200"/>
-        <w:rPr>
-          <w:rFonts w:ascii="Times New Roman" w:hAnsi="Times New Roman"/>
-        </w:rPr>
-      </w:pPr>
-      <w:r>
-        <w:rPr>
-          <w:rFonts w:ascii="Times New Roman" w:hAnsi="Times New Roman"/>
-          <w:bCs/>
-        </w:rPr>
-        <w:t xml:space="preserve">CONSIDERANDO: </w:t>
-      </w:r>
-      <w:r>
-        <w:rPr>
-          <w:rFonts w:ascii="Times New Roman" w:hAnsi="Times New Roman"/>
-        </w:rPr>
-        <w:t>Que en el sector antes mencionado se encuentran asentadas familias en condiciones precarias y no siendo intención de este Gobierno el de proceder a efectuar desalojos compulsivos ni el de dejar sin vivienda a vecinos que no cuentan con medios para ubicarse en otro lugares;</w:t>
+        <w:keepNext/>
+        <w:spacing w:after="120"/>
+        <w:jc w:val="left"/>
+        <w:rPr>
+          <w:rFonts w:ascii="Times New Roman" w:hAnsi="Times New Roman"/>
+        </w:rPr>
+      </w:pPr>
+      <w:r>
+        <w:rPr>
+          <w:rFonts w:ascii="Times New Roman" w:hAnsi="Times New Roman"/>
+          <w:bCs/>
+        </w:rPr>
+        <w:t xml:space="preserve"> </w:t>
+      </w:r>
+      <w:r>
+        <w:rPr>
+          <w:rFonts w:ascii="Times New Roman" w:hAnsi="Times New Roman"/>
+        </w:rPr>
+        <w:t>La imperiosa necesidad de liberar para uso de vía pública el Camino de Sirga de esta ciudad, en el sector ubicado al Este del B</w:t>
+      </w:r>
+      <w:r>
+        <w:rPr>
+          <w:rFonts w:ascii="Times New Roman" w:hAnsi="Times New Roman"/>
+        </w:rPr>
+        <w:t xml:space="preserve">º </w:t>
+      </w:r>
+      <w:r>
+        <w:rPr>
+          <w:rFonts w:ascii="Times New Roman" w:hAnsi="Times New Roman"/>
+        </w:rPr>
+        <w:t>Los alisos y al Norte del Canal de Yerba Buena; y</w:t>
       </w:r>
     </w:p>
     <w:p>
       <w:pPr>
         <w:pStyle w:val="Textoindependiente"/>
-        <w:spacing w:after="200"/>
-        <w:rPr>
-          <w:rFonts w:ascii="Times New Roman" w:hAnsi="Times New Roman"/>
-        </w:rPr>
-      </w:pPr>
-      <w:r>
-        <w:rPr>
-          <w:rFonts w:ascii="Times New Roman" w:hAnsi="Times New Roman"/>
-        </w:rPr>
-        <w:t>Que no se cuenta con superficies fiscales aptos para ubicar a los mismos, por lo que surge como oportuno y conveniente la adquisición de una propiedad que reúna las condiciones necesarias para su fraccionamiento en parcelas individuales para adjudicarlas a estas familias y permitirles el acceso a una vivienda digna;</w:t>
+        <w:keepNext/>
+        <w:spacing w:before="240" w:after="120"/>
+        <w:jc w:val="left"/>
+        <w:rPr>
+          <w:rFonts w:ascii="Times New Roman" w:hAnsi="Times New Roman"/>
+          <w:b/>
+          <w:bCs/>
+        </w:rPr>
+      </w:pPr>
+      <w:r>
+        <w:rPr>
+          <w:rFonts w:ascii="Times New Roman" w:hAnsi="Times New Roman"/>
+          <w:b/>
+          <w:bCs/>
+        </w:rPr>
+        <w:t xml:space="preserve">CONSIDERANDO: </w:t>
       </w:r>
     </w:p>
     <w:p>
       <w:pPr>
         <w:pStyle w:val="Textoindependiente"/>
-        <w:spacing w:after="200"/>
-        <w:rPr>
-          <w:rFonts w:ascii="Times New Roman" w:hAnsi="Times New Roman"/>
-        </w:rPr>
-      </w:pPr>
-      <w:r>
-        <w:rPr>
-          <w:rFonts w:ascii="Times New Roman" w:hAnsi="Times New Roman"/>
-        </w:rPr>
-        <w:t>Que según lo dispone la Ley Nº 5.529, en su Artículo Nº 107, “Las Municipalidades gozan respecto de terceros de los derechos de las personas jurídicas. Pueden en consecuencia, comprar, vender..”;</w:t>
+        <w:keepNext/>
+        <w:spacing w:after="120"/>
+        <w:jc w:val="left"/>
+        <w:rPr>
+          <w:rFonts w:ascii="Times New Roman" w:hAnsi="Times New Roman"/>
+        </w:rPr>
+      </w:pPr>
+      <w:r>
+        <w:rPr>
+          <w:rFonts w:ascii="Times New Roman" w:hAnsi="Times New Roman"/>
+          <w:bCs/>
+        </w:rPr>
+        <w:t xml:space="preserve"> </w:t>
+      </w:r>
+      <w:r>
+        <w:rPr>
+          <w:rFonts w:ascii="Times New Roman" w:hAnsi="Times New Roman"/>
+        </w:rPr>
+        <w:t>Que en el sector antes mencionado se encuentran asentadas familias en condiciones precarias y no siendo intención de este Gobierno el de proceder a efectuar desalojos compulsivos ni el de dejar sin vivienda a vecinos que no cuentan con medios para ubicarse en otro lugares;</w:t>
       </w:r>
     </w:p>
     <w:p>
       <w:pPr>
         <w:pStyle w:val="Textoindependiente"/>
-        <w:spacing w:after="200"/>
-        <w:rPr>
-          <w:rFonts w:ascii="Times New Roman" w:hAnsi="Times New Roman"/>
-        </w:rPr>
-      </w:pPr>
-      <w:r>
-        <w:rPr>
-          <w:rFonts w:ascii="Times New Roman" w:hAnsi="Times New Roman"/>
-        </w:rPr>
-        <w:t>Que el decir “Las Municipalidades”, involucra tanto al Departamento Ejecutivo como al Concejo Deliberante, en forma conjunta, pues ambos forma el Gobierno Municipal;</w:t>
+        <w:keepNext/>
+        <w:spacing w:after="120"/>
+        <w:jc w:val="left"/>
+        <w:rPr>
+          <w:rFonts w:ascii="Times New Roman" w:hAnsi="Times New Roman"/>
+        </w:rPr>
+      </w:pPr>
+      <w:r>
+        <w:rPr>
+          <w:rFonts w:ascii="Times New Roman" w:hAnsi="Times New Roman"/>
+        </w:rPr>
+        <w:t>Que no se cuenta con superficies fiscales aptos para ubicar a los mismos, por lo que surge como oportuno y conveniente la adquisición de una propiedad que reúna las condiciones necesarias para su fraccionamiento en parcelas individuales para adjudicarlas a estas familias y permitirles el acceso a una vivienda digna;</w:t>
       </w:r>
     </w:p>
     <w:p>
       <w:pPr>
         <w:pStyle w:val="Textoindependiente"/>
-        <w:spacing w:after="200"/>
-        <w:rPr>
-          <w:rFonts w:ascii="Times New Roman" w:hAnsi="Times New Roman"/>
-        </w:rPr>
-      </w:pPr>
-      <w:r>
-        <w:rPr>
-          <w:rFonts w:ascii="Times New Roman" w:hAnsi="Times New Roman"/>
-        </w:rPr>
-        <w:t>Que en San José, sobre el Ex Camino del Perú, existen dos terrenos privados que se adecuan a las necesidades planteadas y que se encuentran disponibles para su compra;</w:t>
+        <w:keepNext/>
+        <w:spacing w:after="120"/>
+        <w:jc w:val="left"/>
+        <w:rPr>
+          <w:rFonts w:ascii="Times New Roman" w:hAnsi="Times New Roman"/>
+        </w:rPr>
+      </w:pPr>
+      <w:r>
+        <w:rPr>
+          <w:rFonts w:ascii="Times New Roman" w:hAnsi="Times New Roman"/>
+        </w:rPr>
+        <w:t>Que según lo dispone la Ley N</w:t>
+      </w:r>
+      <w:r>
+        <w:rPr>
+          <w:rFonts w:ascii="Times New Roman" w:hAnsi="Times New Roman"/>
+        </w:rPr>
+        <w:t xml:space="preserve">º </w:t>
+      </w:r>
+      <w:r>
+        <w:rPr>
+          <w:rFonts w:ascii="Times New Roman" w:hAnsi="Times New Roman"/>
+        </w:rPr>
+        <w:t>5.529, en su Artículo N</w:t>
+      </w:r>
+      <w:r>
+        <w:rPr>
+          <w:rFonts w:ascii="Times New Roman" w:hAnsi="Times New Roman"/>
+        </w:rPr>
+        <w:t xml:space="preserve">º </w:t>
+      </w:r>
+      <w:r>
+        <w:rPr>
+          <w:rFonts w:ascii="Times New Roman" w:hAnsi="Times New Roman"/>
+        </w:rPr>
+        <w:t>107, “Las Municipalidades gozan respecto de terceros de los derechos de las personas jurídicas. Pueden en consecuencia, comprar, vender..”;</w:t>
       </w:r>
     </w:p>
     <w:p>
       <w:pPr>
         <w:pStyle w:val="Textoindependiente"/>
-        <w:spacing w:after="200"/>
-        <w:rPr>
-          <w:rFonts w:ascii="Times New Roman" w:hAnsi="Times New Roman"/>
-        </w:rPr>
-      </w:pPr>
-      <w:r>
-        <w:rPr>
-          <w:rFonts w:ascii="Times New Roman" w:hAnsi="Times New Roman"/>
-        </w:rPr>
-        <w:t>Que la liberación para uso público del Camino de Sirga, permitirá la programación y diagramación de un tránsito no sólo más fluido, sino también más seguro y también de alguna manera se resguardará la vida y bienes de este conglomerado, que al estar asentado en proximidades al Canal, en períodos estivales corren el riesgo de perderlo todo por la colmatación del mismo, lográndose entonces cubrir todas las necesidades: liberar la zona y amparar el destino de estos vecinos, sino que contarán con el ofrecimiento Municipal de ser poseedores de un terreno apto para construir sus viviendas;</w:t>
+        <w:keepNext/>
+        <w:spacing w:after="120"/>
+        <w:jc w:val="left"/>
+        <w:rPr>
+          <w:rFonts w:ascii="Times New Roman" w:hAnsi="Times New Roman"/>
+        </w:rPr>
+      </w:pPr>
+      <w:r>
+        <w:rPr>
+          <w:rFonts w:ascii="Times New Roman" w:hAnsi="Times New Roman"/>
+        </w:rPr>
+        <w:t>Que el decir “Las Municipalidades”, involucra tanto al Departamento Ejecutivo como al Concejo Deliberante, en forma conjunta, pues ambos forma el Gobierno Municipal;</w:t>
       </w:r>
     </w:p>
     <w:p>
       <w:pPr>
         <w:pStyle w:val="Textoindependiente"/>
-        <w:spacing w:after="200"/>
-        <w:jc w:val="center"/>
-        <w:rPr>
-          <w:rFonts w:ascii="Times New Roman" w:hAnsi="Times New Roman"/>
-          <w:bCs/>
-        </w:rPr>
-      </w:pPr>
-      <w:r>
-        <w:rPr>
-          <w:rFonts w:ascii="Times New Roman" w:hAnsi="Times New Roman"/>
-          <w:bCs/>
-        </w:rPr>
-        <w:t xml:space="preserve">POR </w:t>
-      </w:r>
-      <w:r>
-        <w:rPr>
-          <w:rFonts w:ascii="Times New Roman" w:hAnsi="Times New Roman"/>
-          <w:bCs/>
-        </w:rPr>
-        <w:t>EL CONCEJO DELIBERANTE SANCIONA CON FUERZA DE ORDENANZA</w:t>
+        <w:keepNext/>
+        <w:spacing w:after="120"/>
+        <w:jc w:val="left"/>
+        <w:rPr>
+          <w:rFonts w:ascii="Times New Roman" w:hAnsi="Times New Roman"/>
+        </w:rPr>
+      </w:pPr>
+      <w:r>
+        <w:rPr>
+          <w:rFonts w:ascii="Times New Roman" w:hAnsi="Times New Roman"/>
+        </w:rPr>
+        <w:t>Que en San José, sobre el Ex Camino del Perú, existen dos terrenos privados que se adecuan a las necesidades planteadas y que se encuentran disponibles para su compra;</w:t>
       </w:r>
     </w:p>
     <w:p>
       <w:pPr>
         <w:pStyle w:val="Textoindependiente"/>
-        <w:spacing w:after="200"/>
-        <w:rPr>
-          <w:rFonts w:ascii="Times New Roman" w:hAnsi="Times New Roman"/>
-        </w:rPr>
-      </w:pPr>
-      <w:r>
-        <w:rPr>
-          <w:rFonts w:ascii="Times New Roman" w:hAnsi="Times New Roman"/>
-          <w:bCs/>
-        </w:rPr>
-        <w:t>ARTICULO PRIMERO</w:t>
-      </w:r>
-      <w:r>
-        <w:rPr>
-          <w:rFonts w:ascii="Times New Roman" w:hAnsi="Times New Roman"/>
-          <w:bCs/>
-        </w:rPr>
-        <w:t xml:space="preserve">: </w:t>
-      </w:r>
-      <w:r>
-        <w:rPr>
-          <w:rFonts w:ascii="Times New Roman" w:hAnsi="Times New Roman"/>
-          <w:bCs/>
-        </w:rPr>
-        <w:t xml:space="preserve">FACULTASE </w:t>
-      </w:r>
-      <w:r>
-        <w:rPr>
-          <w:rFonts w:ascii="Times New Roman" w:hAnsi="Times New Roman"/>
-        </w:rPr>
-        <w:t>al Departamento Ejecutivo Municipal a adquirir en representación de la Municipalidad de Yerba Buena los inmuebles que se describen a continuación por un importe que no supere el valor de mercado y hasta un total de $ 140.000, debiendo obtener previamente el certificado de no inundabilidad de los terrenos.</w:t>
+        <w:keepNext/>
+        <w:spacing w:after="120"/>
+        <w:jc w:val="left"/>
+        <w:rPr>
+          <w:rFonts w:ascii="Times New Roman" w:hAnsi="Times New Roman"/>
+        </w:rPr>
+      </w:pPr>
+      <w:r>
+        <w:rPr>
+          <w:rFonts w:ascii="Times New Roman" w:hAnsi="Times New Roman"/>
+        </w:rPr>
+        <w:t>Que la liberación para uso público del Camino de Sirga, permitirá la programación y diagramación de un tránsito no sólo más fluido, sino también más seguro y también de alguna manera se resguardará la vida y bienes de este conglomerado, que al estar asentado en proximidades al Canal, en períodos estivales corren el riesgo de perderlo todo por la colmatación del mismo, lográndose entonces cubrir todas las necesidades: liberar la zona y amparar el destino de estos vecinos, sino que contarán con el ofrecimiento Municipal de ser poseedores de un terreno apto para construir sus viviendas;</w:t>
       </w:r>
     </w:p>
     <w:p>
       <w:pPr>
         <w:pStyle w:val="Textoindependiente"/>
-        <w:spacing w:after="200"/>
-        <w:rPr>
-          <w:rFonts w:ascii="Times New Roman" w:hAnsi="Times New Roman"/>
-        </w:rPr>
-      </w:pPr>
-      <w:r>
-        <w:rPr>
-          <w:rFonts w:ascii="Times New Roman" w:hAnsi="Times New Roman"/>
-        </w:rPr>
-        <w:t>1.- Inmueble ubicado en el lugar denominado “Cevil Redondo” –San José, sobre ex Camino del Perú, identificado en plano de mensura y división Nº 1690, Serie: “Ñ”, como Fracción I, Padrón Nº 675.287, Matrícula y Orden: Nº 7713/1366 – Circunscripción I – Sección: N – Manzana o Lámina: 125 – Parcela: 25 R</w:t>
-      </w:r>
-      <w:r>
-        <w:rPr>
-          <w:rFonts w:ascii="Times New Roman" w:hAnsi="Times New Roman"/>
-        </w:rPr>
-        <w:t xml:space="preserve"> </w:t>
-      </w:r>
-      <w:r>
-        <w:rPr>
-          <w:rFonts w:ascii="Times New Roman" w:hAnsi="Times New Roman"/>
-        </w:rPr>
-        <w:t xml:space="preserve">                    (</w:t>
-      </w:r>
-      <w:r>
-        <w:rPr>
-          <w:rFonts w:ascii="Times New Roman" w:hAnsi="Times New Roman"/>
-        </w:rPr>
-        <w:t>19</w:t>
-      </w:r>
-      <w:r>
-        <w:rPr>
-          <w:rFonts w:ascii="Times New Roman" w:hAnsi="Times New Roman"/>
-        </w:rPr>
-        <w:t xml:space="preserve">) , </w:t>
-      </w:r>
-      <w:r>
-        <w:rPr>
-          <w:rFonts w:ascii="Times New Roman" w:hAnsi="Times New Roman"/>
-        </w:rPr>
-        <w:t xml:space="preserve"> inscripto en el Registro Inmobiliario en la matrícula: T – 16321, con una superficie neta de 6.311,0997, lindando: al Norte con Camino del Perú, Al Sud: María Teresa Campero de Fleming, al Este, con calle pública, al Oeste con Cooperativa de Vivienda y Consumo Tucumán Oeste Limitada.</w:t>
+        <w:keepNext/>
+        <w:spacing w:before="360" w:after="360"/>
+        <w:ind w:left="1984" w:right="1984"/>
+        <w:jc w:val="center"/>
+        <w:rPr>
+          <w:rFonts w:ascii="Times New Roman" w:hAnsi="Times New Roman"/>
+          <w:b/>
+          <w:bCs/>
+        </w:rPr>
+      </w:pPr>
+      <w:r>
+        <w:rPr>
+          <w:rFonts w:ascii="Times New Roman" w:hAnsi="Times New Roman"/>
+          <w:b/>
+          <w:bCs/>
+        </w:rPr>
+        <w:t>EL CONCEJO DELIBERANTE SANCIONA CON FUERZA DE ORDENANZA</w:t>
       </w:r>
     </w:p>
     <w:p>
       <w:pPr>
         <w:pStyle w:val="Textoindependiente"/>
-        <w:spacing w:after="200"/>
-        <w:rPr>
-          <w:rFonts w:ascii="Times New Roman" w:hAnsi="Times New Roman"/>
-        </w:rPr>
-      </w:pPr>
-      <w:r>
-        <w:rPr>
-          <w:rFonts w:ascii="Times New Roman" w:hAnsi="Times New Roman"/>
-        </w:rPr>
-        <w:lastRenderedPageBreak/>
-        <w:t>2.- Inmueble ubicado en Yerba Buena “San José”, identificado con el Padrón Nº 675.289, en plano de mensura y división 1690, Expte. Nº 4679-L-81, Serie “Ñ”, como fracción III, inscripto en el registro inmobiliario bajo matrícula T – 16.323</w:t>
-      </w:r>
-      <w:r>
-        <w:rPr>
-          <w:rFonts w:ascii="Times New Roman" w:hAnsi="Times New Roman"/>
+        <w:keepNext/>
+        <w:spacing w:after="120"/>
+        <w:jc w:val="left"/>
+        <w:rPr>
+          <w:rFonts w:ascii="Times New Roman" w:hAnsi="Times New Roman"/>
+        </w:rPr>
+      </w:pPr>
+      <w:r>
+        <w:rPr>
+          <w:rFonts w:ascii="Times New Roman" w:hAnsi="Times New Roman"/>
+          <w:bCs/>
+          <w:u w:val="single"/>
+        </w:rPr>
+        <w:t>ARTICULO PRIMERO</w:t>
+      </w:r>
+      <w:r>
+        <w:rPr>
+          <w:rFonts w:ascii="Times New Roman" w:hAnsi="Times New Roman"/>
+          <w:bCs/>
+          <w:u w:val="single"/>
+        </w:rPr>
+        <w:t>:</w:t>
+      </w:r>
+      <w:r>
+        <w:rPr>
+          <w:rFonts w:ascii="Times New Roman" w:hAnsi="Times New Roman"/>
+          <w:bCs/>
         </w:rPr>
         <w:t xml:space="preserve"> </w:t>
       </w:r>
       <w:r>
         <w:rPr>
           <w:rFonts w:ascii="Times New Roman" w:hAnsi="Times New Roman"/>
-        </w:rPr>
-        <w:t xml:space="preserve">                    (</w:t>
-      </w:r>
-      <w:r>
-        <w:rPr>
-          <w:rFonts w:ascii="Times New Roman" w:hAnsi="Times New Roman"/>
-        </w:rPr>
-        <w:t>Tafí</w:t>
-      </w:r>
-      <w:r>
-        <w:rPr>
-          <w:rFonts w:ascii="Times New Roman" w:hAnsi="Times New Roman"/>
-        </w:rPr>
-        <w:t xml:space="preserve">) , </w:t>
-      </w:r>
-      <w:r>
-        <w:rPr>
-          <w:rFonts w:ascii="Times New Roman" w:hAnsi="Times New Roman"/>
-        </w:rPr>
-        <w:t xml:space="preserve"> siendo sus linderos al Norte, Sembradío parcela 25r</w:t>
-      </w:r>
-      <w:r>
-        <w:rPr>
-          <w:rFonts w:ascii="Times New Roman" w:hAnsi="Times New Roman"/>
-        </w:rPr>
-        <w:t xml:space="preserve"> </w:t>
-      </w:r>
-      <w:r>
-        <w:rPr>
-          <w:rFonts w:ascii="Times New Roman" w:hAnsi="Times New Roman"/>
-        </w:rPr>
-        <w:t xml:space="preserve">                    (</w:t>
-      </w:r>
-      <w:r>
-        <w:rPr>
-          <w:rFonts w:ascii="Times New Roman" w:hAnsi="Times New Roman"/>
-        </w:rPr>
-        <w:t>19</w:t>
-      </w:r>
-      <w:r>
-        <w:rPr>
-          <w:rFonts w:ascii="Times New Roman" w:hAnsi="Times New Roman"/>
-        </w:rPr>
-        <w:t xml:space="preserve">) , </w:t>
-      </w:r>
-      <w:r>
-        <w:rPr>
-          <w:rFonts w:ascii="Times New Roman" w:hAnsi="Times New Roman"/>
-        </w:rPr>
-        <w:t xml:space="preserve"> al Sur: Sembradío parcela 25 r</w:t>
-      </w:r>
-      <w:r>
-        <w:rPr>
-          <w:rFonts w:ascii="Times New Roman" w:hAnsi="Times New Roman"/>
-        </w:rPr>
-        <w:t xml:space="preserve"> </w:t>
-      </w:r>
-      <w:r>
-        <w:rPr>
-          <w:rFonts w:ascii="Times New Roman" w:hAnsi="Times New Roman"/>
-        </w:rPr>
-        <w:t xml:space="preserve">                    (</w:t>
-      </w:r>
-      <w:r>
-        <w:rPr>
-          <w:rFonts w:ascii="Times New Roman" w:hAnsi="Times New Roman"/>
-        </w:rPr>
-        <w:t>22</w:t>
-      </w:r>
-      <w:r>
-        <w:rPr>
-          <w:rFonts w:ascii="Times New Roman" w:hAnsi="Times New Roman"/>
-        </w:rPr>
-        <w:t xml:space="preserve">) , </w:t>
-      </w:r>
-      <w:r>
-        <w:rPr>
-          <w:rFonts w:ascii="Times New Roman" w:hAnsi="Times New Roman"/>
-        </w:rPr>
-        <w:t xml:space="preserve"> al Este: Calle, al Oeste Cooperativa de Vivienda y Consumo Limitada.</w:t>
+          <w:bCs/>
+        </w:rPr>
+        <w:t xml:space="preserve">FACULTASE </w:t>
+      </w:r>
+      <w:r>
+        <w:rPr>
+          <w:rFonts w:ascii="Times New Roman" w:hAnsi="Times New Roman"/>
+        </w:rPr>
+        <w:t>al Departamento Ejecutivo Municipal a adquirir en representación de la Municipalidad de Yerba Buena los inmuebles que se describen a continuación por un importe que no supere el valor de mercado y hasta un total de $ 140.000, debiendo obtener previamente el certificado de no inundabilidad de los terrenos.</w:t>
       </w:r>
     </w:p>
     <w:p>
       <w:pPr>
         <w:pStyle w:val="Textoindependiente"/>
-        <w:spacing w:after="200"/>
-        <w:rPr>
-          <w:rFonts w:ascii="Times New Roman" w:hAnsi="Times New Roman"/>
-        </w:rPr>
-      </w:pPr>
-      <w:r>
-        <w:rPr>
-          <w:rFonts w:ascii="Times New Roman" w:hAnsi="Times New Roman"/>
-          <w:bCs/>
-        </w:rPr>
-        <w:t>ARTICULO SEGUNDO</w:t>
-      </w:r>
-      <w:r>
-        <w:rPr>
-          <w:rFonts w:ascii="Times New Roman" w:hAnsi="Times New Roman"/>
-          <w:bCs/>
-        </w:rPr>
-        <w:t xml:space="preserve">: </w:t>
-      </w:r>
-      <w:r>
-        <w:rPr>
-          <w:rFonts w:ascii="Times New Roman" w:hAnsi="Times New Roman"/>
-          <w:bCs/>
-        </w:rPr>
-        <w:t xml:space="preserve">DEJASE </w:t>
-      </w:r>
-      <w:r>
-        <w:rPr>
-          <w:rFonts w:ascii="Times New Roman" w:hAnsi="Times New Roman"/>
-        </w:rPr>
-        <w:t>establecido que los inmuebles a adquirir serán destinados a las familias que se encuentran asentadas en el Camino del Sirga de esta Ciudad, en el sector ubicado al Este del Bº Los Alisos y al Norte del Canal Yerba Buena, a quienes le serán entregados a título gratuito los lotes resultantes, y que figuran en el Anexo I que forma parte de la presente Ordenanza, quienes deberán cumplir con la exigencia de no poseer otra propiedad y no podrán transferirlos, ni cederlos ni venderlos por un periodo de cinco años a partir de su adjudicación.</w:t>
+        <w:keepNext/>
+        <w:spacing w:after="120"/>
+        <w:jc w:val="left"/>
+        <w:rPr>
+          <w:rFonts w:ascii="Times New Roman" w:hAnsi="Times New Roman"/>
+        </w:rPr>
+      </w:pPr>
+      <w:r>
+        <w:rPr>
+          <w:rFonts w:ascii="Times New Roman" w:hAnsi="Times New Roman"/>
+        </w:rPr>
+        <w:t>1.- Inmueble ubicado en el lugar denominado “Cevil Redondo” –San José, sobre ex Camino del Perú, identificado en plano de mensura y división N</w:t>
+      </w:r>
+      <w:r>
+        <w:rPr>
+          <w:rFonts w:ascii="Times New Roman" w:hAnsi="Times New Roman"/>
+        </w:rPr>
+        <w:t xml:space="preserve">º </w:t>
+      </w:r>
+      <w:r>
+        <w:rPr>
+          <w:rFonts w:ascii="Times New Roman" w:hAnsi="Times New Roman"/>
+        </w:rPr>
+        <w:t>1690, Serie: “Ñ”, como Fracción I, Padrón N</w:t>
+      </w:r>
+      <w:r>
+        <w:rPr>
+          <w:rFonts w:ascii="Times New Roman" w:hAnsi="Times New Roman"/>
+        </w:rPr>
+        <w:t xml:space="preserve">º </w:t>
+      </w:r>
+      <w:r>
+        <w:rPr>
+          <w:rFonts w:ascii="Times New Roman" w:hAnsi="Times New Roman"/>
+        </w:rPr>
+        <w:t>675.287, Matrícula y Orden: N</w:t>
+      </w:r>
+      <w:r>
+        <w:rPr>
+          <w:rFonts w:ascii="Times New Roman" w:hAnsi="Times New Roman"/>
+        </w:rPr>
+        <w:t xml:space="preserve">º </w:t>
+      </w:r>
+      <w:r>
+        <w:rPr>
+          <w:rFonts w:ascii="Times New Roman" w:hAnsi="Times New Roman"/>
+        </w:rPr>
+        <w:t xml:space="preserve">7713/1366 – </w:t>
+      </w:r>
+      <w:r>
+        <w:rPr>
+          <w:rFonts w:ascii="Times New Roman" w:hAnsi="Times New Roman"/>
+        </w:rPr>
+        <w:lastRenderedPageBreak/>
+        <w:t>Circunscripción I – Sección: N – Manzana o Lámina: 125 – Parcela: 25 R</w:t>
+      </w:r>
+      <w:r>
+        <w:rPr>
+          <w:rFonts w:ascii="Times New Roman" w:hAnsi="Times New Roman"/>
+        </w:rPr>
+        <w:t xml:space="preserve">  (</w:t>
+      </w:r>
+      <w:r>
+        <w:rPr>
+          <w:rFonts w:ascii="Times New Roman" w:hAnsi="Times New Roman"/>
+        </w:rPr>
+        <w:t>19</w:t>
+      </w:r>
+      <w:r>
+        <w:rPr>
+          <w:rFonts w:ascii="Times New Roman" w:hAnsi="Times New Roman"/>
+        </w:rPr>
+        <w:t xml:space="preserve">) ,  </w:t>
+      </w:r>
+      <w:r>
+        <w:rPr>
+          <w:rFonts w:ascii="Times New Roman" w:hAnsi="Times New Roman"/>
+        </w:rPr>
+        <w:t>inscripto en el Registro Inmobiliario en la matrícula: T – 16321, con una superficie neta de 6.311,0997, lindando: al Norte con Camino del Perú, Al Sud: María Teresa Campero de Fleming, al Este, con calle pública, al Oeste con Cooperativa de Vivienda y Consumo Tucumán Oeste Limitada.</w:t>
       </w:r>
     </w:p>
     <w:p>
       <w:pPr>
         <w:pStyle w:val="Textoindependiente"/>
-        <w:spacing w:after="200"/>
-        <w:rPr>
-          <w:rFonts w:ascii="Times New Roman" w:hAnsi="Times New Roman"/>
-        </w:rPr>
-      </w:pPr>
-      <w:r>
-        <w:rPr>
-          <w:rFonts w:ascii="Times New Roman" w:hAnsi="Times New Roman"/>
-          <w:bCs/>
-        </w:rPr>
-        <w:t>ARTICULO TERCERO</w:t>
-      </w:r>
-      <w:r>
-        <w:rPr>
-          <w:rFonts w:ascii="Times New Roman" w:hAnsi="Times New Roman"/>
-          <w:bCs/>
-        </w:rPr>
-        <w:t xml:space="preserve">: </w:t>
-      </w:r>
-      <w:r>
-        <w:rPr>
-          <w:rFonts w:ascii="Times New Roman" w:hAnsi="Times New Roman"/>
-        </w:rPr>
-        <w:t>La erogación emergente por la compra de los inmuebles en cuestión serán afrontados con recursos provenientes del Fondo Fiduciario y/o rentas municipales, por lo cual, para el primer caso, se faculta al Departamento Ejecutivo Municipal a realizar las gestiones que resulten necesarias para la obtención de dichos recursos y, para el segundo, a efectuar las adecuaciones presupuestarias pertinentes en el Presupuesto Municipal vigente.</w:t>
+        <w:keepNext/>
+        <w:spacing w:after="120"/>
+        <w:jc w:val="left"/>
+        <w:rPr>
+          <w:rFonts w:ascii="Times New Roman" w:hAnsi="Times New Roman"/>
+        </w:rPr>
+      </w:pPr>
+      <w:r>
+        <w:rPr>
+          <w:rFonts w:ascii="Times New Roman" w:hAnsi="Times New Roman"/>
+        </w:rPr>
+        <w:t>2.- Inmueble ubicado en Yerba Buena “San José”, identificado con el Padrón N</w:t>
+      </w:r>
+      <w:r>
+        <w:rPr>
+          <w:rFonts w:ascii="Times New Roman" w:hAnsi="Times New Roman"/>
+        </w:rPr>
+        <w:t xml:space="preserve">º </w:t>
+      </w:r>
+      <w:r>
+        <w:rPr>
+          <w:rFonts w:ascii="Times New Roman" w:hAnsi="Times New Roman"/>
+        </w:rPr>
+        <w:t>675.289, en plano de mensura y división 1690, Expte. N</w:t>
+      </w:r>
+      <w:r>
+        <w:rPr>
+          <w:rFonts w:ascii="Times New Roman" w:hAnsi="Times New Roman"/>
+        </w:rPr>
+        <w:t xml:space="preserve">º </w:t>
+      </w:r>
+      <w:r>
+        <w:rPr>
+          <w:rFonts w:ascii="Times New Roman" w:hAnsi="Times New Roman"/>
+        </w:rPr>
+        <w:t>4679-L-81, Serie “Ñ”, como fracción III, inscripto en el registro inmobiliario bajo matrícula T – 16.323</w:t>
+      </w:r>
+      <w:r>
+        <w:rPr>
+          <w:rFonts w:ascii="Times New Roman" w:hAnsi="Times New Roman"/>
+        </w:rPr>
+        <w:t xml:space="preserve">  (</w:t>
+      </w:r>
+      <w:r>
+        <w:rPr>
+          <w:rFonts w:ascii="Times New Roman" w:hAnsi="Times New Roman"/>
+        </w:rPr>
+        <w:t>Tafí</w:t>
+      </w:r>
+      <w:r>
+        <w:rPr>
+          <w:rFonts w:ascii="Times New Roman" w:hAnsi="Times New Roman"/>
+        </w:rPr>
+        <w:t xml:space="preserve">) ,  </w:t>
+      </w:r>
+      <w:r>
+        <w:rPr>
+          <w:rFonts w:ascii="Times New Roman" w:hAnsi="Times New Roman"/>
+        </w:rPr>
+        <w:t>siendo sus linderos al Norte, Sembradío parcela 25r</w:t>
+      </w:r>
+      <w:r>
+        <w:rPr>
+          <w:rFonts w:ascii="Times New Roman" w:hAnsi="Times New Roman"/>
+        </w:rPr>
+        <w:t xml:space="preserve">  (</w:t>
+      </w:r>
+      <w:r>
+        <w:rPr>
+          <w:rFonts w:ascii="Times New Roman" w:hAnsi="Times New Roman"/>
+        </w:rPr>
+        <w:t>19</w:t>
+      </w:r>
+      <w:r>
+        <w:rPr>
+          <w:rFonts w:ascii="Times New Roman" w:hAnsi="Times New Roman"/>
+        </w:rPr>
+        <w:t xml:space="preserve">) ,  </w:t>
+      </w:r>
+      <w:r>
+        <w:rPr>
+          <w:rFonts w:ascii="Times New Roman" w:hAnsi="Times New Roman"/>
+        </w:rPr>
+        <w:t>al Sur: Sembradío parcela 25 r</w:t>
+      </w:r>
+      <w:r>
+        <w:rPr>
+          <w:rFonts w:ascii="Times New Roman" w:hAnsi="Times New Roman"/>
+        </w:rPr>
+        <w:t xml:space="preserve">  (</w:t>
+      </w:r>
+      <w:r>
+        <w:rPr>
+          <w:rFonts w:ascii="Times New Roman" w:hAnsi="Times New Roman"/>
+        </w:rPr>
+        <w:t>22</w:t>
+      </w:r>
+      <w:r>
+        <w:rPr>
+          <w:rFonts w:ascii="Times New Roman" w:hAnsi="Times New Roman"/>
+        </w:rPr>
+        <w:t xml:space="preserve">) ,  </w:t>
+      </w:r>
+      <w:r>
+        <w:rPr>
+          <w:rFonts w:ascii="Times New Roman" w:hAnsi="Times New Roman"/>
+        </w:rPr>
+        <w:t>al Este: Calle, al Oeste Cooperativa de Vivienda y Consumo Limitada.</w:t>
       </w:r>
     </w:p>
     <w:p>
       <w:pPr>
         <w:pStyle w:val="Textoindependiente"/>
-        <w:spacing w:after="200"/>
-        <w:rPr>
-          <w:rFonts w:ascii="Times New Roman" w:hAnsi="Times New Roman"/>
-        </w:rPr>
-      </w:pPr>
-      <w:r>
-        <w:rPr>
-          <w:rFonts w:ascii="Times New Roman" w:hAnsi="Times New Roman"/>
-          <w:bCs/>
-        </w:rPr>
-        <w:t>ARTICULO CUARTO</w:t>
-      </w:r>
-      <w:r>
-        <w:rPr>
-          <w:rFonts w:ascii="Times New Roman" w:hAnsi="Times New Roman"/>
-          <w:bCs/>
-        </w:rPr>
-        <w:t xml:space="preserve">: </w:t>
-      </w:r>
-      <w:r>
-        <w:rPr>
-          <w:rFonts w:ascii="Times New Roman" w:hAnsi="Times New Roman"/>
-          <w:bCs/>
-        </w:rPr>
-        <w:t>DEJASE</w:t>
-      </w:r>
-      <w:r>
-        <w:rPr>
-          <w:rFonts w:ascii="Times New Roman" w:hAnsi="Times New Roman"/>
-        </w:rPr>
-        <w:t xml:space="preserve"> establecido que las medidas dispuestas en la presente Ordenanza es a los fines de deja liberado totalmente la vía pública del Camino del Sirga – Yerba Buena, en el aludido sector.</w:t>
+        <w:keepNext/>
+        <w:spacing w:after="120"/>
+        <w:jc w:val="left"/>
+        <w:rPr>
+          <w:rFonts w:ascii="Times New Roman" w:hAnsi="Times New Roman"/>
+        </w:rPr>
+      </w:pPr>
+      <w:r>
+        <w:rPr>
+          <w:rFonts w:ascii="Times New Roman" w:hAnsi="Times New Roman"/>
+          <w:bCs/>
+          <w:u w:val="single"/>
+        </w:rPr>
+        <w:t>ARTICULO SEGUNDO</w:t>
+      </w:r>
+      <w:r>
+        <w:rPr>
+          <w:rFonts w:ascii="Times New Roman" w:hAnsi="Times New Roman"/>
+          <w:bCs/>
+          <w:u w:val="single"/>
+        </w:rPr>
+        <w:t>:</w:t>
+      </w:r>
+      <w:r>
+        <w:rPr>
+          <w:rFonts w:ascii="Times New Roman" w:hAnsi="Times New Roman"/>
+          <w:bCs/>
+        </w:rPr>
+        <w:t xml:space="preserve"> </w:t>
+      </w:r>
+      <w:r>
+        <w:rPr>
+          <w:rFonts w:ascii="Times New Roman" w:hAnsi="Times New Roman"/>
+          <w:bCs/>
+        </w:rPr>
+        <w:t xml:space="preserve">DEJASE </w:t>
+      </w:r>
+      <w:r>
+        <w:rPr>
+          <w:rFonts w:ascii="Times New Roman" w:hAnsi="Times New Roman"/>
+        </w:rPr>
+        <w:t>establecido que los inmuebles a adquirir serán destinados a las familias que se encuentran asentadas en el Camino del Sirga de esta Ciudad, en el sector ubicado al Este del B</w:t>
+      </w:r>
+      <w:r>
+        <w:rPr>
+          <w:rFonts w:ascii="Times New Roman" w:hAnsi="Times New Roman"/>
+        </w:rPr>
+        <w:t xml:space="preserve">º </w:t>
+      </w:r>
+      <w:r>
+        <w:rPr>
+          <w:rFonts w:ascii="Times New Roman" w:hAnsi="Times New Roman"/>
+        </w:rPr>
+        <w:t>Los Alisos y al Norte del Canal Yerba Buena, a quienes le serán entregados a título gratuito los lotes resultantes, y que figuran en el Anexo I que forma parte de la presente Ordenanza, quienes deberán cumplir con la exigencia de no poseer otra propiedad y no podrán transferirlos, ni cederlos ni venderlos por un periodo de cinco años a partir de su adjudicación.</w:t>
       </w:r>
     </w:p>
     <w:p>
       <w:pPr>
         <w:pStyle w:val="Textoindependiente"/>
-        <w:spacing w:after="200"/>
-        <w:rPr>
-          <w:rFonts w:ascii="Times New Roman" w:hAnsi="Times New Roman"/>
-          <w:bCs/>
-        </w:rPr>
-      </w:pPr>
-      <w:r>
-        <w:rPr>
-          <w:rFonts w:ascii="Times New Roman" w:hAnsi="Times New Roman"/>
-          <w:bCs/>
-        </w:rPr>
-        <w:t>ARTICULO QUINTO</w:t>
-      </w:r>
-      <w:r>
-        <w:rPr>
-          <w:rFonts w:ascii="Times New Roman" w:hAnsi="Times New Roman"/>
-          <w:bCs/>
-        </w:rPr>
-        <w:t xml:space="preserve">: </w:t>
-      </w:r>
-      <w:r>
-        <w:rPr>
-          <w:rFonts w:ascii="Times New Roman" w:hAnsi="Times New Roman"/>
-          <w:bCs/>
-        </w:rPr>
-        <w:t>COMUNIQUESE, REGISTRESE Y ARCHIVESE.</w:t>
+        <w:keepNext/>
+        <w:spacing w:after="120"/>
+        <w:jc w:val="left"/>
+        <w:rPr>
+          <w:rFonts w:ascii="Times New Roman" w:hAnsi="Times New Roman"/>
+        </w:rPr>
+      </w:pPr>
+      <w:r>
+        <w:rPr>
+          <w:rFonts w:ascii="Times New Roman" w:hAnsi="Times New Roman"/>
+          <w:bCs/>
+          <w:u w:val="single"/>
+        </w:rPr>
+        <w:t>ARTICULO TERCERO</w:t>
+      </w:r>
+      <w:r>
+        <w:rPr>
+          <w:rFonts w:ascii="Times New Roman" w:hAnsi="Times New Roman"/>
+          <w:bCs/>
+          <w:u w:val="single"/>
+        </w:rPr>
+        <w:t>:</w:t>
+      </w:r>
+      <w:r>
+        <w:rPr>
+          <w:rFonts w:ascii="Times New Roman" w:hAnsi="Times New Roman"/>
+          <w:bCs/>
+        </w:rPr>
+        <w:t xml:space="preserve"> </w:t>
+      </w:r>
+      <w:r>
+        <w:rPr>
+          <w:rFonts w:ascii="Times New Roman" w:hAnsi="Times New Roman"/>
+        </w:rPr>
+        <w:t>La erogación emergente por la compra de los inmuebles en cuestión serán afrontados con recursos provenientes del Fondo Fiduciario y/o rentas municipales, por lo cual, para el primer caso, se faculta al Departamento Ejecutivo Municipal a realizar las gestiones que resulten necesarias para la obtención de dichos recursos y, para el segundo, a efectuar las adecuaciones presupuestarias pertinentes en el Presupuesto Municipal vigente.</w:t>
       </w:r>
     </w:p>
     <w:p>
       <w:pPr>
+        <w:pStyle w:val="Textoindependiente"/>
+        <w:keepNext/>
+        <w:spacing w:after="120"/>
+        <w:jc w:val="left"/>
+        <w:rPr>
+          <w:rFonts w:ascii="Times New Roman" w:hAnsi="Times New Roman"/>
+        </w:rPr>
+      </w:pPr>
+      <w:r>
+        <w:rPr>
+          <w:rFonts w:ascii="Times New Roman" w:hAnsi="Times New Roman"/>
+          <w:bCs/>
+          <w:u w:val="single"/>
+        </w:rPr>
+        <w:t>ARTICULO CUARTO</w:t>
+      </w:r>
+      <w:r>
+        <w:rPr>
+          <w:rFonts w:ascii="Times New Roman" w:hAnsi="Times New Roman"/>
+          <w:bCs/>
+          <w:u w:val="single"/>
+        </w:rPr>
+        <w:t>:</w:t>
+      </w:r>
+      <w:r>
+        <w:rPr>
+          <w:rFonts w:ascii="Times New Roman" w:hAnsi="Times New Roman"/>
+          <w:bCs/>
+        </w:rPr>
+        <w:t xml:space="preserve"> </w:t>
+      </w:r>
+      <w:r>
+        <w:rPr>
+          <w:rFonts w:ascii="Times New Roman" w:hAnsi="Times New Roman"/>
+          <w:bCs/>
+        </w:rPr>
+        <w:t>DEJASE</w:t>
+      </w:r>
+      <w:r>
+        <w:rPr>
+          <w:rFonts w:ascii="Times New Roman" w:hAnsi="Times New Roman"/>
+        </w:rPr>
+        <w:t xml:space="preserve"> establecido que las medidas dispuestas en la presente Ordenanza es a los fines de deja liberado totalmente la vía pública del Camino del Sirga – Yerba Buena, en el aludido sector.</w:t>
+      </w:r>
+    </w:p>
+    <w:p>
+      <w:pPr>
+        <w:pStyle w:val="Textoindependiente"/>
+        <w:keepNext/>
+        <w:spacing w:after="120"/>
+        <w:jc w:val="left"/>
+        <w:rPr>
+          <w:rFonts w:ascii="Times New Roman" w:hAnsi="Times New Roman"/>
+          <w:bCs/>
+        </w:rPr>
+      </w:pPr>
+      <w:r>
+        <w:rPr>
+          <w:rFonts w:ascii="Times New Roman" w:hAnsi="Times New Roman"/>
+          <w:bCs/>
+          <w:u w:val="single"/>
+        </w:rPr>
+        <w:t>ARTICULO QUINTO</w:t>
+      </w:r>
+      <w:r>
+        <w:rPr>
+          <w:rFonts w:ascii="Times New Roman" w:hAnsi="Times New Roman"/>
+          <w:bCs/>
+          <w:u w:val="single"/>
+        </w:rPr>
+        <w:t>:</w:t>
+      </w:r>
+      <w:r>
+        <w:rPr>
+          <w:rFonts w:ascii="Times New Roman" w:hAnsi="Times New Roman"/>
+          <w:bCs/>
+        </w:rPr>
+        <w:t xml:space="preserve"> </w:t>
+      </w:r>
+      <w:r>
+        <w:rPr>
+          <w:rFonts w:ascii="Times New Roman" w:hAnsi="Times New Roman"/>
+          <w:bCs/>
+        </w:rPr>
+        <w:t>COMUNIQUESE, REGISTRESE Y ARCHIVESE.</w:t>
+      </w:r>
+    </w:p>
+    <w:p>
+      <w:pPr>
         <w:pStyle w:val="Ttulo1"/>
-        <w:keepNext w:val="0"/>
-        <w:spacing w:after="200"/>
+        <w:spacing w:after="120"/>
+        <w:jc w:val="left"/>
         <w:rPr>
           <w:b w:val="0"/>
           <w:u w:val="none"/>
@@ -521,8 +727,8 @@
     </w:p>
     <w:p>
       <w:pPr>
-        <w:spacing w:after="200"/>
-        <w:jc w:val="both"/>
+        <w:keepNext/>
+        <w:spacing w:after="120"/>
         <w:rPr>
           <w:bCs/>
         </w:rPr>
@@ -557,23 +763,35 @@
           </w:tcPr>
           <w:p>
             <w:pPr>
-              <w:spacing w:after="200"/>
-              <w:jc w:val="both"/>
-              <w:rPr>
-                <w:bCs/>
-              </w:rPr>
-            </w:pPr>
-            <w:r>
-              <w:rPr>
-                <w:bCs/>
-              </w:rPr>
-              <w:t>Nº DE ORDEN</w:t>
-            </w:r>
-          </w:p>
-          <w:p>
-            <w:pPr>
-              <w:spacing w:after="200"/>
-              <w:jc w:val="both"/>
+              <w:keepNext/>
+              <w:spacing w:after="120"/>
+              <w:rPr>
+                <w:bCs/>
+              </w:rPr>
+            </w:pPr>
+            <w:r>
+              <w:rPr>
+                <w:bCs/>
+              </w:rPr>
+              <w:t>N</w:t>
+            </w:r>
+            <w:r>
+              <w:rPr>
+                <w:bCs/>
+              </w:rPr>
+              <w:t xml:space="preserve">º </w:t>
+            </w:r>
+            <w:r>
+              <w:rPr>
+                <w:bCs/>
+              </w:rPr>
+              <w:t>DE ORDEN</w:t>
+            </w:r>
+          </w:p>
+          <w:p>
+            <w:pPr>
+              <w:keepNext/>
+              <w:spacing w:after="120"/>
               <w:rPr>
                 <w:bCs/>
               </w:rPr>
@@ -586,8 +804,8 @@
           </w:tcPr>
           <w:p>
             <w:pPr>
-              <w:spacing w:after="200"/>
-              <w:jc w:val="both"/>
+              <w:keepNext/>
+              <w:spacing w:after="120"/>
               <w:rPr>
                 <w:bCs/>
               </w:rPr>
@@ -606,17 +824,23 @@
           </w:tcPr>
           <w:p>
             <w:pPr>
-              <w:spacing w:after="200"/>
-              <w:jc w:val="both"/>
-              <w:rPr>
-                <w:bCs/>
-              </w:rPr>
-            </w:pPr>
-            <w:r>
-              <w:rPr>
-                <w:bCs/>
-              </w:rPr>
-              <w:t>D.N.I. Nº</w:t>
+              <w:keepNext/>
+              <w:spacing w:after="120"/>
+              <w:rPr>
+                <w:bCs/>
+              </w:rPr>
+            </w:pPr>
+            <w:r>
+              <w:rPr>
+                <w:bCs/>
+              </w:rPr>
+              <w:t>D.N.I. N</w:t>
+            </w:r>
+            <w:r>
+              <w:rPr>
+                <w:bCs/>
+              </w:rPr>
+              <w:t xml:space="preserve">º </w:t>
             </w:r>
           </w:p>
         </w:tc>
@@ -628,8 +852,8 @@
           </w:tcPr>
           <w:p>
             <w:pPr>
-              <w:spacing w:after="200"/>
-              <w:jc w:val="both"/>
+              <w:keepNext/>
+              <w:spacing w:after="120"/>
               <w:rPr>
                 <w:bCs/>
               </w:rPr>
@@ -648,8 +872,8 @@
           </w:tcPr>
           <w:p>
             <w:pPr>
-              <w:spacing w:after="200"/>
-              <w:jc w:val="both"/>
+              <w:keepNext/>
+              <w:spacing w:after="120"/>
               <w:rPr>
                 <w:bCs/>
               </w:rPr>
@@ -668,8 +892,8 @@
           </w:tcPr>
           <w:p>
             <w:pPr>
-              <w:spacing w:after="200"/>
-              <w:jc w:val="both"/>
+              <w:keepNext/>
+              <w:spacing w:after="120"/>
               <w:rPr>
                 <w:bCs/>
               </w:rPr>
@@ -690,8 +914,8 @@
           </w:tcPr>
           <w:p>
             <w:pPr>
-              <w:spacing w:after="200"/>
-              <w:jc w:val="both"/>
+              <w:keepNext/>
+              <w:spacing w:after="120"/>
               <w:rPr>
                 <w:bCs/>
               </w:rPr>
@@ -710,8 +934,8 @@
           </w:tcPr>
           <w:p>
             <w:pPr>
-              <w:spacing w:after="200"/>
-              <w:jc w:val="both"/>
+              <w:keepNext/>
+              <w:spacing w:after="120"/>
               <w:rPr>
                 <w:bCs/>
               </w:rPr>
@@ -730,8 +954,8 @@
           </w:tcPr>
           <w:p>
             <w:pPr>
-              <w:spacing w:after="200"/>
-              <w:jc w:val="both"/>
+              <w:keepNext/>
+              <w:spacing w:after="120"/>
               <w:rPr>
                 <w:bCs/>
               </w:rPr>
@@ -752,8 +976,8 @@
           </w:tcPr>
           <w:p>
             <w:pPr>
-              <w:spacing w:after="200"/>
-              <w:jc w:val="both"/>
+              <w:keepNext/>
+              <w:spacing w:after="120"/>
               <w:rPr>
                 <w:bCs/>
               </w:rPr>
@@ -772,8 +996,8 @@
           </w:tcPr>
           <w:p>
             <w:pPr>
-              <w:spacing w:after="200"/>
-              <w:jc w:val="both"/>
+              <w:keepNext/>
+              <w:spacing w:after="120"/>
               <w:rPr>
                 <w:bCs/>
               </w:rPr>
@@ -792,8 +1016,8 @@
           </w:tcPr>
           <w:p>
             <w:pPr>
-              <w:spacing w:after="200"/>
-              <w:jc w:val="both"/>
+              <w:keepNext/>
+              <w:spacing w:after="120"/>
               <w:rPr>
                 <w:bCs/>
               </w:rPr>
@@ -814,8 +1038,8 @@
           </w:tcPr>
           <w:p>
             <w:pPr>
-              <w:spacing w:after="200"/>
-              <w:jc w:val="both"/>
+              <w:keepNext/>
+              <w:spacing w:after="120"/>
               <w:rPr>
                 <w:bCs/>
               </w:rPr>
@@ -834,8 +1058,8 @@
           </w:tcPr>
           <w:p>
             <w:pPr>
-              <w:spacing w:after="200"/>
-              <w:jc w:val="both"/>
+              <w:keepNext/>
+              <w:spacing w:after="120"/>
               <w:rPr>
                 <w:bCs/>
               </w:rPr>
@@ -854,8 +1078,8 @@
           </w:tcPr>
           <w:p>
             <w:pPr>
-              <w:spacing w:after="200"/>
-              <w:jc w:val="both"/>
+              <w:keepNext/>
+              <w:spacing w:after="120"/>
               <w:rPr>
                 <w:bCs/>
               </w:rPr>
@@ -876,8 +1100,8 @@
           </w:tcPr>
           <w:p>
             <w:pPr>
-              <w:spacing w:after="200"/>
-              <w:jc w:val="both"/>
+              <w:keepNext/>
+              <w:spacing w:after="120"/>
               <w:rPr>
                 <w:bCs/>
               </w:rPr>
@@ -896,8 +1120,8 @@
           </w:tcPr>
           <w:p>
             <w:pPr>
-              <w:spacing w:after="200"/>
-              <w:jc w:val="both"/>
+              <w:keepNext/>
+              <w:spacing w:after="120"/>
               <w:rPr>
                 <w:bCs/>
               </w:rPr>
@@ -916,8 +1140,8 @@
           </w:tcPr>
           <w:p>
             <w:pPr>
-              <w:spacing w:after="200"/>
-              <w:jc w:val="both"/>
+              <w:keepNext/>
+              <w:spacing w:after="120"/>
               <w:rPr>
                 <w:bCs/>
               </w:rPr>
@@ -938,8 +1162,8 @@
           </w:tcPr>
           <w:p>
             <w:pPr>
-              <w:spacing w:after="200"/>
-              <w:jc w:val="both"/>
+              <w:keepNext/>
+              <w:spacing w:after="120"/>
               <w:rPr>
                 <w:bCs/>
               </w:rPr>
@@ -958,8 +1182,8 @@
           </w:tcPr>
           <w:p>
             <w:pPr>
-              <w:spacing w:after="200"/>
-              <w:jc w:val="both"/>
+              <w:keepNext/>
+              <w:spacing w:after="120"/>
               <w:rPr>
                 <w:bCs/>
               </w:rPr>
@@ -978,8 +1202,8 @@
           </w:tcPr>
           <w:p>
             <w:pPr>
-              <w:spacing w:after="200"/>
-              <w:jc w:val="both"/>
+              <w:keepNext/>
+              <w:spacing w:after="120"/>
               <w:rPr>
                 <w:bCs/>
               </w:rPr>
@@ -1000,8 +1224,8 @@
           </w:tcPr>
           <w:p>
             <w:pPr>
-              <w:spacing w:after="200"/>
-              <w:jc w:val="both"/>
+              <w:keepNext/>
+              <w:spacing w:after="120"/>
               <w:rPr>
                 <w:bCs/>
               </w:rPr>
@@ -1020,8 +1244,8 @@
           </w:tcPr>
           <w:p>
             <w:pPr>
-              <w:spacing w:after="200"/>
-              <w:jc w:val="both"/>
+              <w:keepNext/>
+              <w:spacing w:after="120"/>
               <w:rPr>
                 <w:bCs/>
               </w:rPr>
@@ -1040,8 +1264,8 @@
           </w:tcPr>
           <w:p>
             <w:pPr>
-              <w:spacing w:after="200"/>
-              <w:jc w:val="both"/>
+              <w:keepNext/>
+              <w:spacing w:after="120"/>
               <w:rPr>
                 <w:bCs/>
               </w:rPr>
@@ -1062,8 +1286,8 @@
           </w:tcPr>
           <w:p>
             <w:pPr>
-              <w:spacing w:after="200"/>
-              <w:jc w:val="both"/>
+              <w:keepNext/>
+              <w:spacing w:after="120"/>
               <w:rPr>
                 <w:bCs/>
               </w:rPr>
@@ -1082,8 +1306,8 @@
           </w:tcPr>
           <w:p>
             <w:pPr>
-              <w:spacing w:after="200"/>
-              <w:jc w:val="both"/>
+              <w:keepNext/>
+              <w:spacing w:after="120"/>
               <w:rPr>
                 <w:bCs/>
               </w:rPr>
@@ -1102,8 +1326,8 @@
           </w:tcPr>
           <w:p>
             <w:pPr>
-              <w:spacing w:after="200"/>
-              <w:jc w:val="both"/>
+              <w:keepNext/>
+              <w:spacing w:after="120"/>
               <w:rPr>
                 <w:bCs/>
               </w:rPr>
@@ -1124,8 +1348,8 @@
           </w:tcPr>
           <w:p>
             <w:pPr>
-              <w:spacing w:after="200"/>
-              <w:jc w:val="both"/>
+              <w:keepNext/>
+              <w:spacing w:after="120"/>
               <w:rPr>
                 <w:bCs/>
               </w:rPr>
@@ -1144,8 +1368,8 @@
           </w:tcPr>
           <w:p>
             <w:pPr>
-              <w:spacing w:after="200"/>
-              <w:jc w:val="both"/>
+              <w:keepNext/>
+              <w:spacing w:after="120"/>
               <w:rPr>
                 <w:bCs/>
               </w:rPr>
@@ -1164,8 +1388,8 @@
           </w:tcPr>
           <w:p>
             <w:pPr>
-              <w:spacing w:after="200"/>
-              <w:jc w:val="both"/>
+              <w:keepNext/>
+              <w:spacing w:after="120"/>
               <w:rPr>
                 <w:bCs/>
               </w:rPr>
@@ -1186,17 +1410,16 @@
           </w:tcPr>
           <w:p>
             <w:pPr>
-              <w:spacing w:after="200"/>
-              <w:jc w:val="both"/>
-              <w:rPr>
-                <w:bCs/>
-              </w:rPr>
-            </w:pPr>
-            <w:r>
-              <w:rPr>
-                <w:bCs/>
-              </w:rPr>
-              <w:lastRenderedPageBreak/>
+              <w:keepNext/>
+              <w:spacing w:after="120"/>
+              <w:rPr>
+                <w:bCs/>
+              </w:rPr>
+            </w:pPr>
+            <w:r>
+              <w:rPr>
+                <w:bCs/>
+              </w:rPr>
               <w:t>10</w:t>
             </w:r>
           </w:p>
@@ -1207,8 +1430,8 @@
           </w:tcPr>
           <w:p>
             <w:pPr>
-              <w:spacing w:after="200"/>
-              <w:jc w:val="both"/>
+              <w:keepNext/>
+              <w:spacing w:after="120"/>
               <w:rPr>
                 <w:bCs/>
               </w:rPr>
@@ -1227,8 +1450,8 @@
           </w:tcPr>
           <w:p>
             <w:pPr>
-              <w:spacing w:after="200"/>
-              <w:jc w:val="both"/>
+              <w:keepNext/>
+              <w:spacing w:after="120"/>
               <w:rPr>
                 <w:bCs/>
               </w:rPr>
@@ -1249,16 +1472,17 @@
           </w:tcPr>
           <w:p>
             <w:pPr>
-              <w:spacing w:after="200"/>
-              <w:jc w:val="both"/>
-              <w:rPr>
-                <w:bCs/>
-              </w:rPr>
-            </w:pPr>
-            <w:r>
-              <w:rPr>
-                <w:bCs/>
-              </w:rPr>
+              <w:keepNext/>
+              <w:spacing w:after="120"/>
+              <w:rPr>
+                <w:bCs/>
+              </w:rPr>
+            </w:pPr>
+            <w:r>
+              <w:rPr>
+                <w:bCs/>
+              </w:rPr>
+              <w:lastRenderedPageBreak/>
               <w:t>11</w:t>
             </w:r>
           </w:p>
@@ -1269,8 +1493,8 @@
           </w:tcPr>
           <w:p>
             <w:pPr>
-              <w:spacing w:after="200"/>
-              <w:jc w:val="both"/>
+              <w:keepNext/>
+              <w:spacing w:after="120"/>
               <w:rPr>
                 <w:bCs/>
               </w:rPr>
@@ -1289,8 +1513,8 @@
           </w:tcPr>
           <w:p>
             <w:pPr>
-              <w:spacing w:after="200"/>
-              <w:jc w:val="both"/>
+              <w:keepNext/>
+              <w:spacing w:after="120"/>
               <w:rPr>
                 <w:bCs/>
               </w:rPr>
@@ -1311,8 +1535,8 @@
           </w:tcPr>
           <w:p>
             <w:pPr>
-              <w:spacing w:after="200"/>
-              <w:jc w:val="both"/>
+              <w:keepNext/>
+              <w:spacing w:after="120"/>
               <w:rPr>
                 <w:bCs/>
               </w:rPr>
@@ -1331,8 +1555,8 @@
           </w:tcPr>
           <w:p>
             <w:pPr>
-              <w:spacing w:after="200"/>
-              <w:jc w:val="both"/>
+              <w:keepNext/>
+              <w:spacing w:after="120"/>
               <w:rPr>
                 <w:bCs/>
               </w:rPr>
@@ -1351,8 +1575,8 @@
           </w:tcPr>
           <w:p>
             <w:pPr>
-              <w:spacing w:after="200"/>
-              <w:jc w:val="both"/>
+              <w:keepNext/>
+              <w:spacing w:after="120"/>
               <w:rPr>
                 <w:bCs/>
               </w:rPr>
@@ -1373,8 +1597,8 @@
           </w:tcPr>
           <w:p>
             <w:pPr>
-              <w:spacing w:after="200"/>
-              <w:jc w:val="both"/>
+              <w:keepNext/>
+              <w:spacing w:after="120"/>
               <w:rPr>
                 <w:bCs/>
               </w:rPr>
@@ -1393,8 +1617,8 @@
           </w:tcPr>
           <w:p>
             <w:pPr>
-              <w:spacing w:after="200"/>
-              <w:jc w:val="both"/>
+              <w:keepNext/>
+              <w:spacing w:after="120"/>
               <w:rPr>
                 <w:bCs/>
               </w:rPr>
@@ -1413,8 +1637,8 @@
           </w:tcPr>
           <w:p>
             <w:pPr>
-              <w:spacing w:after="200"/>
-              <w:jc w:val="both"/>
+              <w:keepNext/>
+              <w:spacing w:after="120"/>
               <w:rPr>
                 <w:bCs/>
               </w:rPr>
@@ -1435,8 +1659,8 @@
           </w:tcPr>
           <w:p>
             <w:pPr>
-              <w:spacing w:after="200"/>
-              <w:jc w:val="both"/>
+              <w:keepNext/>
+              <w:spacing w:after="120"/>
               <w:rPr>
                 <w:bCs/>
               </w:rPr>
@@ -1455,8 +1679,8 @@
           </w:tcPr>
           <w:p>
             <w:pPr>
-              <w:spacing w:after="200"/>
-              <w:jc w:val="both"/>
+              <w:keepNext/>
+              <w:spacing w:after="120"/>
               <w:rPr>
                 <w:bCs/>
               </w:rPr>
@@ -1475,8 +1699,8 @@
           </w:tcPr>
           <w:p>
             <w:pPr>
-              <w:spacing w:after="200"/>
-              <w:jc w:val="both"/>
+              <w:keepNext/>
+              <w:spacing w:after="120"/>
               <w:rPr>
                 <w:bCs/>
               </w:rPr>
@@ -1497,8 +1721,8 @@
           </w:tcPr>
           <w:p>
             <w:pPr>
-              <w:spacing w:after="200"/>
-              <w:jc w:val="both"/>
+              <w:keepNext/>
+              <w:spacing w:after="120"/>
               <w:rPr>
                 <w:bCs/>
               </w:rPr>
@@ -1517,8 +1741,8 @@
           </w:tcPr>
           <w:p>
             <w:pPr>
-              <w:spacing w:after="200"/>
-              <w:jc w:val="both"/>
+              <w:keepNext/>
+              <w:spacing w:after="120"/>
               <w:rPr>
                 <w:bCs/>
               </w:rPr>
@@ -1537,8 +1761,8 @@
           </w:tcPr>
           <w:p>
             <w:pPr>
-              <w:spacing w:after="200"/>
-              <w:jc w:val="both"/>
+              <w:keepNext/>
+              <w:spacing w:after="120"/>
               <w:rPr>
                 <w:bCs/>
               </w:rPr>
@@ -1553,8 +1777,8 @@
           </w:tcPr>
           <w:p>
             <w:pPr>
-              <w:spacing w:after="200"/>
-              <w:jc w:val="both"/>
+              <w:keepNext/>
+              <w:spacing w:after="120"/>
               <w:rPr>
                 <w:bCs/>
               </w:rPr>
@@ -1573,8 +1797,8 @@
           </w:tcPr>
           <w:p>
             <w:pPr>
-              <w:spacing w:after="200"/>
-              <w:jc w:val="both"/>
+              <w:keepNext/>
+              <w:spacing w:after="120"/>
               <w:rPr>
                 <w:bCs/>
               </w:rPr>
@@ -1593,8 +1817,8 @@
           </w:tcPr>
           <w:p>
             <w:pPr>
-              <w:spacing w:after="200"/>
-              <w:jc w:val="both"/>
+              <w:keepNext/>
+              <w:spacing w:after="120"/>
               <w:rPr>
                 <w:bCs/>
               </w:rPr>
@@ -1615,8 +1839,8 @@
           </w:tcPr>
           <w:p>
             <w:pPr>
-              <w:spacing w:after="200"/>
-              <w:jc w:val="both"/>
+              <w:keepNext/>
+              <w:spacing w:after="120"/>
               <w:rPr>
                 <w:bCs/>
               </w:rPr>
@@ -1635,8 +1859,8 @@
           </w:tcPr>
           <w:p>
             <w:pPr>
-              <w:spacing w:after="200"/>
-              <w:jc w:val="both"/>
+              <w:keepNext/>
+              <w:spacing w:after="120"/>
               <w:rPr>
                 <w:bCs/>
               </w:rPr>
@@ -1655,8 +1879,8 @@
           </w:tcPr>
           <w:p>
             <w:pPr>
-              <w:spacing w:after="200"/>
-              <w:jc w:val="both"/>
+              <w:keepNext/>
+              <w:spacing w:after="120"/>
               <w:rPr>
                 <w:bCs/>
               </w:rPr>
@@ -1677,8 +1901,8 @@
           </w:tcPr>
           <w:p>
             <w:pPr>
-              <w:spacing w:after="200"/>
-              <w:jc w:val="both"/>
+              <w:keepNext/>
+              <w:spacing w:after="120"/>
               <w:rPr>
                 <w:bCs/>
               </w:rPr>
@@ -1697,8 +1921,8 @@
           </w:tcPr>
           <w:p>
             <w:pPr>
-              <w:spacing w:after="200"/>
-              <w:jc w:val="both"/>
+              <w:keepNext/>
+              <w:spacing w:after="120"/>
               <w:rPr>
                 <w:bCs/>
               </w:rPr>
@@ -1717,8 +1941,8 @@
           </w:tcPr>
           <w:p>
             <w:pPr>
-              <w:spacing w:after="200"/>
-              <w:jc w:val="both"/>
+              <w:keepNext/>
+              <w:spacing w:after="120"/>
               <w:rPr>
                 <w:bCs/>
               </w:rPr>
@@ -1739,8 +1963,8 @@
           </w:tcPr>
           <w:p>
             <w:pPr>
-              <w:spacing w:after="200"/>
-              <w:jc w:val="both"/>
+              <w:keepNext/>
+              <w:spacing w:after="120"/>
               <w:rPr>
                 <w:bCs/>
               </w:rPr>
@@ -1759,8 +1983,8 @@
           </w:tcPr>
           <w:p>
             <w:pPr>
-              <w:spacing w:after="200"/>
-              <w:jc w:val="both"/>
+              <w:keepNext/>
+              <w:spacing w:after="120"/>
               <w:rPr>
                 <w:bCs/>
               </w:rPr>
@@ -1779,8 +2003,8 @@
           </w:tcPr>
           <w:p>
             <w:pPr>
-              <w:spacing w:after="200"/>
-              <w:jc w:val="both"/>
+              <w:keepNext/>
+              <w:spacing w:after="120"/>
               <w:rPr>
                 <w:bCs/>
               </w:rPr>
@@ -1801,8 +2025,8 @@
           </w:tcPr>
           <w:p>
             <w:pPr>
-              <w:spacing w:after="200"/>
-              <w:jc w:val="both"/>
+              <w:keepNext/>
+              <w:spacing w:after="120"/>
               <w:rPr>
                 <w:bCs/>
               </w:rPr>
@@ -1821,8 +2045,8 @@
           </w:tcPr>
           <w:p>
             <w:pPr>
-              <w:spacing w:after="200"/>
-              <w:jc w:val="both"/>
+              <w:keepNext/>
+              <w:spacing w:after="120"/>
               <w:rPr>
                 <w:bCs/>
               </w:rPr>
@@ -1841,8 +2065,8 @@
           </w:tcPr>
           <w:p>
             <w:pPr>
-              <w:spacing w:after="200"/>
-              <w:jc w:val="both"/>
+              <w:keepNext/>
+              <w:spacing w:after="120"/>
               <w:rPr>
                 <w:bCs/>
               </w:rPr>
@@ -1863,8 +2087,8 @@
           </w:tcPr>
           <w:p>
             <w:pPr>
-              <w:spacing w:after="200"/>
-              <w:jc w:val="both"/>
+              <w:keepNext/>
+              <w:spacing w:after="120"/>
               <w:rPr>
                 <w:bCs/>
               </w:rPr>
@@ -1883,8 +2107,8 @@
           </w:tcPr>
           <w:p>
             <w:pPr>
-              <w:spacing w:after="200"/>
-              <w:jc w:val="both"/>
+              <w:keepNext/>
+              <w:spacing w:after="120"/>
               <w:rPr>
                 <w:bCs/>
               </w:rPr>
@@ -1903,8 +2127,8 @@
           </w:tcPr>
           <w:p>
             <w:pPr>
-              <w:spacing w:after="200"/>
-              <w:jc w:val="both"/>
+              <w:keepNext/>
+              <w:spacing w:after="120"/>
               <w:rPr>
                 <w:bCs/>
               </w:rPr>
@@ -1921,21 +2145,76 @@
     </w:tbl>
     <w:p>
       <w:pPr>
-        <w:spacing w:after="200"/>
-        <w:jc w:val="both"/>
+        <w:keepNext/>
+        <w:spacing w:after="120"/>
         <w:rPr>
           <w:bCs/>
         </w:rPr>
       </w:pPr>
     </w:p>
     <w:sectPr>
+      <w:footerReference w:type="default" r:id="rId7"/>
       <w:pgSz w:w="11906" w:h="16838" w:code="5"/>
       <w:pgMar w:top="1417" w:right="1701" w:bottom="1417" w:left="1701" w:header="709" w:footer="709" w:gutter="0"/>
+      <w:pgNumType w:start="2182"/>
       <w:cols w:space="708"/>
       <w:docGrid w:linePitch="360"/>
     </w:sectPr>
   </w:body>
 </w:document>
+</file>
+
+<file path=word/endnotes.xml><?xml version="1.0" encoding="utf-8"?>
+<w:endnotes xmlns:ve="http://schemas.openxmlformats.org/markup-compatibility/2006" xmlns:o="urn:schemas-microsoft-com:office:office" xmlns:r="http://schemas.openxmlformats.org/officeDocument/2006/relationships" xmlns:m="http://schemas.openxmlformats.org/officeDocument/2006/math" xmlns:v="urn:schemas-microsoft-com:vml" xmlns:wp="http://schemas.openxmlformats.org/drawingml/2006/wordprocessingDrawing" xmlns:w10="urn:schemas-microsoft-com:office:word" xmlns:w="http://schemas.openxmlformats.org/wordprocessingml/2006/main" xmlns:wne="http://schemas.microsoft.com/office/word/2006/wordml">
+  <w:endnote w:type="separator" w:id="-1">
+    <w:p>
+      <w:r>
+        <w:separator/>
+      </w:r>
+    </w:p>
+  </w:endnote>
+  <w:endnote w:type="continuationSeparator" w:id="0">
+    <w:p>
+      <w:r>
+        <w:continuationSeparator/>
+      </w:r>
+    </w:p>
+  </w:endnote>
+</w:endnotes>
+</file>
+
+<file path=word/footer1.xml><?xml version="1.0" encoding="utf-8"?>
+<w:ftr xmlns:ve="http://schemas.openxmlformats.org/markup-compatibility/2006" xmlns:o="urn:schemas-microsoft-com:office:office" xmlns:r="http://schemas.openxmlformats.org/officeDocument/2006/relationships" xmlns:m="http://schemas.openxmlformats.org/officeDocument/2006/math" xmlns:v="urn:schemas-microsoft-com:vml" xmlns:wp="http://schemas.openxmlformats.org/drawingml/2006/wordprocessingDrawing" xmlns:w10="urn:schemas-microsoft-com:office:word" xmlns:w="http://schemas.openxmlformats.org/wordprocessingml/2006/main" xmlns:wne="http://schemas.microsoft.com/office/word/2006/wordml">
+  <w:p>
+    <w:pPr>
+      <w:pStyle w:val="Piedepgina"/>
+      <w:rPr>
+        <w:rFonts w:ascii="Book Antiqua" w:hAnsi="Book Antiqua"/>
+        <w:color w:val="808080" w:themeColor="background1" w:themeShade="80"/>
+        <w:sz w:val="20"/>
+      </w:rPr>
+    </w:pPr>
+  </w:p>
+</w:ftr>
+</file>
+
+<file path=word/footnotes.xml><?xml version="1.0" encoding="utf-8"?>
+<w:footnotes xmlns:ve="http://schemas.openxmlformats.org/markup-compatibility/2006" xmlns:o="urn:schemas-microsoft-com:office:office" xmlns:r="http://schemas.openxmlformats.org/officeDocument/2006/relationships" xmlns:m="http://schemas.openxmlformats.org/officeDocument/2006/math" xmlns:v="urn:schemas-microsoft-com:vml" xmlns:wp="http://schemas.openxmlformats.org/drawingml/2006/wordprocessingDrawing" xmlns:w10="urn:schemas-microsoft-com:office:word" xmlns:w="http://schemas.openxmlformats.org/wordprocessingml/2006/main" xmlns:wne="http://schemas.microsoft.com/office/word/2006/wordml">
+  <w:footnote w:type="separator" w:id="-1">
+    <w:p>
+      <w:r>
+        <w:separator/>
+      </w:r>
+    </w:p>
+  </w:footnote>
+  <w:footnote w:type="continuationSeparator" w:id="0">
+    <w:p>
+      <w:r>
+        <w:continuationSeparator/>
+      </w:r>
+    </w:p>
+  </w:footnote>
+</w:footnotes>
 </file>
 
 <file path=word/numbering.xml><?xml version="1.0" encoding="utf-8"?>
@@ -2431,6 +2710,62 @@
       <w:bCs/>
       <w:u w:val="single"/>
       <w:lang w:val="es-AR"/>
+    </w:rPr>
+  </w:style>
+  <w:style w:type="paragraph" w:styleId="Encabezado">
+    <w:name w:val="header"/>
+    <w:basedOn w:val="Normal"/>
+    <w:link w:val="EncabezadoCar"/>
+    <w:uiPriority w:val="99"/>
+    <w:semiHidden/>
+    <w:unhideWhenUsed/>
+    <w:rsid w:val="00FD729F"/>
+    <w:pPr>
+      <w:tabs>
+        <w:tab w:val="center" w:pos="4419"/>
+        <w:tab w:val="right" w:pos="8838"/>
+      </w:tabs>
+    </w:pPr>
+  </w:style>
+  <w:style w:type="character" w:customStyle="1" w:styleId="EncabezadoCar">
+    <w:name w:val="Encabezado Car"/>
+    <w:basedOn w:val="Fuentedeprrafopredeter"/>
+    <w:link w:val="Encabezado"/>
+    <w:uiPriority w:val="99"/>
+    <w:semiHidden/>
+    <w:rsid w:val="00FD729F"/>
+    <w:rPr>
+      <w:sz w:val="24"/>
+      <w:szCs w:val="24"/>
+      <w:lang w:val="es-ES" w:eastAsia="es-ES"/>
+    </w:rPr>
+  </w:style>
+  <w:style w:type="paragraph" w:styleId="Piedepgina">
+    <w:name w:val="footer"/>
+    <w:basedOn w:val="Normal"/>
+    <w:link w:val="PiedepginaCar"/>
+    <w:uiPriority w:val="99"/>
+    <w:semiHidden/>
+    <w:unhideWhenUsed/>
+    <w:rsid w:val="00FD729F"/>
+    <w:pPr>
+      <w:tabs>
+        <w:tab w:val="center" w:pos="4419"/>
+        <w:tab w:val="right" w:pos="8838"/>
+      </w:tabs>
+    </w:pPr>
+  </w:style>
+  <w:style w:type="character" w:customStyle="1" w:styleId="PiedepginaCar">
+    <w:name w:val="Pie de página Car"/>
+    <w:basedOn w:val="Fuentedeprrafopredeter"/>
+    <w:link w:val="Piedepgina"/>
+    <w:uiPriority w:val="99"/>
+    <w:semiHidden/>
+    <w:rsid w:val="00FD729F"/>
+    <w:rPr>
+      <w:sz w:val="24"/>
+      <w:szCs w:val="24"/>
+      <w:lang w:val="es-ES" w:eastAsia="es-ES"/>
     </w:rPr>
   </w:style>
 </w:styles>
